--- a/Homework_03/Read Me.docx
+++ b/Homework_03/Read Me.docx
@@ -963,13 +963,7 @@
                 <w:rPr>
                   <w:rFonts w:ascii="Cambria Math" w:hAnsi="Cambria Math"/>
                 </w:rPr>
-                <m:t>-</m:t>
-              </m:r>
-              <m:r>
-                <w:rPr>
-                  <w:rFonts w:ascii="Cambria Math" w:hAnsi="Cambria Math"/>
-                </w:rPr>
-                <m:t>targe</m:t>
+                <m:t>-targe</m:t>
               </m:r>
               <m:sSup>
                 <m:sSupPr>
@@ -1003,13 +997,7 @@
             <w:rPr>
               <w:rFonts w:ascii="Cambria Math" w:hAnsi="Cambria Math"/>
             </w:rPr>
-            <m:t>=</m:t>
-          </m:r>
-          <m:r>
-            <w:rPr>
-              <w:rFonts w:ascii="Cambria Math" w:hAnsi="Cambria Math"/>
-            </w:rPr>
-            <m:t>normalize</m:t>
+            <m:t>=normalize</m:t>
           </m:r>
           <m:d>
             <m:dPr>
@@ -1206,13 +1194,7 @@
             <w:rPr>
               <w:rFonts w:ascii="Cambria Math" w:eastAsiaTheme="minorEastAsia" w:hAnsi="Cambria Math"/>
             </w:rPr>
-            <m:t>=</m:t>
-          </m:r>
-          <m:r>
-            <w:rPr>
-              <w:rFonts w:ascii="Cambria Math" w:eastAsiaTheme="minorEastAsia" w:hAnsi="Cambria Math"/>
-            </w:rPr>
-            <m:t>normalize</m:t>
+            <m:t>=normalize</m:t>
           </m:r>
           <m:d>
             <m:dPr>
@@ -1454,13 +1436,7 @@
             <w:rPr>
               <w:rFonts w:ascii="Cambria Math" w:eastAsiaTheme="minorEastAsia" w:hAnsi="Cambria Math"/>
             </w:rPr>
-            <m:t>M</m:t>
-          </m:r>
-          <m:r>
-            <w:rPr>
-              <w:rFonts w:ascii="Cambria Math" w:eastAsiaTheme="minorEastAsia" w:hAnsi="Cambria Math"/>
-            </w:rPr>
-            <m:t>=</m:t>
+            <m:t>M=</m:t>
           </m:r>
           <m:d>
             <m:dPr>
@@ -1705,13 +1681,7 @@
                           <w:rPr>
                             <w:rFonts w:ascii="Cambria Math" w:eastAsia="Cambria Math" w:hAnsi="Cambria Math" w:cs="Cambria Math"/>
                           </w:rPr>
-                          <m:t>∙</m:t>
-                        </m:r>
-                        <m:r>
-                          <w:rPr>
-                            <w:rFonts w:ascii="Cambria Math" w:eastAsia="Cambria Math" w:hAnsi="Cambria Math" w:cs="Cambria Math"/>
-                          </w:rPr>
-                          <m:t>ey</m:t>
+                          <m:t>∙ey</m:t>
                         </m:r>
                         <m:sSup>
                           <m:sSupPr>
@@ -1959,13 +1929,7 @@
                           <w:rPr>
                             <w:rFonts w:ascii="Cambria Math" w:hAnsi="Cambria Math"/>
                           </w:rPr>
-                          <m:t>∙</m:t>
-                        </m:r>
-                        <m:r>
-                          <w:rPr>
-                            <w:rFonts w:ascii="Cambria Math" w:hAnsi="Cambria Math"/>
-                          </w:rPr>
-                          <m:t>ey</m:t>
+                          <m:t>∙ey</m:t>
                         </m:r>
                         <m:sSup>
                           <m:sSupPr>
@@ -2207,13 +2171,7 @@
                           <w:rPr>
                             <w:rFonts w:ascii="Cambria Math" w:eastAsia="Cambria Math" w:hAnsi="Cambria Math" w:cs="Cambria Math"/>
                           </w:rPr>
-                          <m:t>∙</m:t>
-                        </m:r>
-                        <m:r>
-                          <w:rPr>
-                            <w:rFonts w:ascii="Cambria Math" w:eastAsia="Cambria Math" w:hAnsi="Cambria Math" w:cs="Cambria Math"/>
-                          </w:rPr>
-                          <m:t>ey</m:t>
+                          <m:t>∙ey</m:t>
                         </m:r>
                         <m:sSup>
                           <m:sSupPr>
@@ -2685,13 +2643,7 @@
             <w:rPr>
               <w:rFonts w:ascii="Cambria Math" w:eastAsiaTheme="minorEastAsia" w:hAnsi="Cambria Math"/>
             </w:rPr>
-            <m:t>M</m:t>
-          </m:r>
-          <m:r>
-            <w:rPr>
-              <w:rFonts w:ascii="Cambria Math" w:eastAsiaTheme="minorEastAsia" w:hAnsi="Cambria Math"/>
-            </w:rPr>
-            <m:t>=</m:t>
+            <m:t>M=</m:t>
           </m:r>
           <m:d>
             <m:dPr>
@@ -2834,13 +2786,7 @@
                       <w:rPr>
                         <w:rFonts w:ascii="Cambria Math" w:eastAsia="Cambria Math" w:hAnsi="Cambria Math" w:cs="Cambria Math"/>
                       </w:rPr>
-                      <m:t>-</m:t>
-                    </m:r>
-                    <m:r>
-                      <w:rPr>
-                        <w:rFonts w:ascii="Cambria Math" w:eastAsia="Cambria Math" w:hAnsi="Cambria Math" w:cs="Cambria Math"/>
-                      </w:rPr>
-                      <m:t>1</m:t>
+                      <m:t>-1</m:t>
                     </m:r>
                     <m:ctrlPr>
                       <w:rPr>
@@ -2983,14 +2929,26 @@
   <w:p>
     <w:pPr>
       <w:pStyle w:val="Header"/>
+      <w:rPr>
+        <w:color w:val="FF0000"/>
+      </w:rPr>
     </w:pPr>
     <w:r>
+      <w:rPr>
+        <w:color w:val="FF0000"/>
+      </w:rPr>
       <w:t>Ahmed A. Ammar</w:t>
     </w:r>
     <w:r>
+      <w:rPr>
+        <w:color w:val="FF0000"/>
+      </w:rPr>
       <w:tab/>
     </w:r>
     <w:r>
+      <w:rPr>
+        <w:color w:val="FF0000"/>
+      </w:rPr>
       <w:tab/>
       <w:t>201801564</w:t>
     </w:r>
